--- a/downloads/EMills_Resume_2025.docx
+++ b/downloads/EMills_Resume_2025.docx
@@ -59,6 +59,7 @@
         </w:rPr>
         <w:t xml:space="preserve"> · github.com/</w:t>
       </w:r>
+      <w:proofErr w:type="spellStart"/>
       <w:r>
         <w:rPr>
           <w:rFonts w:ascii="Times New Roman" w:eastAsia="Times New Roman" w:hAnsi="Times New Roman" w:cs="Times New Roman"/>
@@ -73,7 +74,16 @@
           <w:kern w:val="0"/>
           <w14:ligatures w14:val="none"/>
         </w:rPr>
-        <w:t xml:space="preserve">mbmeals · </w:t>
+        <w:t>mbmeals</w:t>
+      </w:r>
+      <w:proofErr w:type="spellEnd"/>
+      <w:r>
+        <w:rPr>
+          <w:rFonts w:ascii="Times New Roman" w:eastAsia="Times New Roman" w:hAnsi="Times New Roman" w:cs="Times New Roman"/>
+          <w:kern w:val="0"/>
+          <w14:ligatures w14:val="none"/>
+        </w:rPr>
+        <w:t xml:space="preserve"> · </w:t>
       </w:r>
       <w:r>
         <w:rPr>
@@ -269,8 +279,18 @@
           <w:kern w:val="0"/>
           <w14:ligatures w14:val="none"/>
         </w:rPr>
-        <w:t xml:space="preserve"> SQL Server, Entity Framework, REST, GraphQL</w:t>
-      </w:r>
+        <w:t xml:space="preserve"> SQL Server, Entity Framework, REST, </w:t>
+      </w:r>
+      <w:proofErr w:type="spellStart"/>
+      <w:r>
+        <w:rPr>
+          <w:rFonts w:ascii="Times New Roman" w:eastAsia="Times New Roman" w:hAnsi="Times New Roman" w:cs="Times New Roman"/>
+          <w:kern w:val="0"/>
+          <w14:ligatures w14:val="none"/>
+        </w:rPr>
+        <w:t>GraphQL</w:t>
+      </w:r>
+      <w:proofErr w:type="spellEnd"/>
       <w:r>
         <w:rPr>
           <w:rFonts w:ascii="Times New Roman" w:eastAsia="Times New Roman" w:hAnsi="Times New Roman" w:cs="Times New Roman"/>
@@ -295,7 +315,25 @@
           <w:kern w:val="0"/>
           <w14:ligatures w14:val="none"/>
         </w:rPr>
-        <w:t xml:space="preserve"> Hangfire, Docker, Azure DevOps, GitHub Actions, CI/CD pipelines</w:t>
+        <w:t xml:space="preserve"> </w:t>
+      </w:r>
+      <w:proofErr w:type="spellStart"/>
+      <w:r>
+        <w:rPr>
+          <w:rFonts w:ascii="Times New Roman" w:eastAsia="Times New Roman" w:hAnsi="Times New Roman" w:cs="Times New Roman"/>
+          <w:kern w:val="0"/>
+          <w14:ligatures w14:val="none"/>
+        </w:rPr>
+        <w:t>Hangfire</w:t>
+      </w:r>
+      <w:proofErr w:type="spellEnd"/>
+      <w:r>
+        <w:rPr>
+          <w:rFonts w:ascii="Times New Roman" w:eastAsia="Times New Roman" w:hAnsi="Times New Roman" w:cs="Times New Roman"/>
+          <w:kern w:val="0"/>
+          <w14:ligatures w14:val="none"/>
+        </w:rPr>
+        <w:t>, Docker, Azure DevOps, GitHub Actions, CI/CD pipelines</w:t>
       </w:r>
       <w:r>
         <w:rPr>
@@ -353,265 +391,128 @@
     </w:p>
     <w:p>
       <w:pPr>
-        <w:spacing w:before="100" w:beforeAutospacing="1" w:after="100" w:afterAutospacing="1" w:line="240" w:lineRule="auto"/>
-        <w:rPr>
-          <w:rFonts w:ascii="Times New Roman" w:eastAsia="Times New Roman" w:hAnsi="Times New Roman" w:cs="Times New Roman"/>
-          <w:kern w:val="0"/>
-          <w14:ligatures w14:val="none"/>
-        </w:rPr>
-      </w:pPr>
-      <w:r>
-        <w:rPr>
-          <w:rFonts w:ascii="Times New Roman" w:eastAsia="Times New Roman" w:hAnsi="Times New Roman" w:cs="Times New Roman"/>
-          <w:b/>
-          <w:bCs/>
-          <w:kern w:val="0"/>
-          <w14:ligatures w14:val="none"/>
+        <w:pStyle w:val="NormalWeb"/>
+      </w:pPr>
+      <w:r>
+        <w:rPr>
+          <w:rStyle w:val="Strong"/>
+          <w:rFonts w:eastAsiaTheme="majorEastAsia"/>
         </w:rPr>
         <w:t>Senior .NET React Developer</w:t>
       </w:r>
       <w:r>
-        <w:rPr>
-          <w:rFonts w:ascii="Times New Roman" w:eastAsia="Times New Roman" w:hAnsi="Times New Roman" w:cs="Times New Roman"/>
-          <w:kern w:val="0"/>
-          <w14:ligatures w14:val="none"/>
-        </w:rPr>
         <w:br/>
+      </w:r>
+      <w:r>
+        <w:rPr>
+          <w:rStyle w:val="Strong"/>
+          <w:rFonts w:eastAsiaTheme="majorEastAsia"/>
+        </w:rPr>
         <w:t>Integrity – St. Louis, Missouri, United States</w:t>
       </w:r>
       <w:r>
-        <w:rPr>
-          <w:rFonts w:ascii="Times New Roman" w:eastAsia="Times New Roman" w:hAnsi="Times New Roman" w:cs="Times New Roman"/>
-          <w:kern w:val="0"/>
-          <w14:ligatures w14:val="none"/>
-        </w:rPr>
         <w:br/>
       </w:r>
       <w:r>
         <w:rPr>
-          <w:rFonts w:ascii="Times New Roman" w:eastAsia="Times New Roman" w:hAnsi="Times New Roman" w:cs="Times New Roman"/>
-          <w:b/>
-          <w:bCs/>
-          <w:kern w:val="0"/>
-          <w14:ligatures w14:val="none"/>
+          <w:rStyle w:val="Emphasis"/>
+          <w:rFonts w:eastAsiaTheme="majorEastAsia"/>
         </w:rPr>
         <w:t>Jan 2025 – Present</w:t>
       </w:r>
     </w:p>
     <w:p>
       <w:pPr>
+        <w:pStyle w:val="NormalWeb"/>
         <w:numPr>
           <w:ilvl w:val="0"/>
-          <w:numId w:val="19"/>
+          <w:numId w:val="22"/>
         </w:numPr>
-        <w:spacing w:before="100" w:beforeAutospacing="1" w:after="100" w:afterAutospacing="1" w:line="240" w:lineRule="auto"/>
-        <w:rPr>
-          <w:rFonts w:ascii="Times New Roman" w:eastAsia="Times New Roman" w:hAnsi="Times New Roman" w:cs="Times New Roman"/>
-          <w:kern w:val="0"/>
-          <w14:ligatures w14:val="none"/>
-        </w:rPr>
-      </w:pPr>
-      <w:r>
-        <w:rPr>
-          <w:rFonts w:ascii="Times New Roman" w:eastAsia="Times New Roman" w:hAnsi="Times New Roman" w:cs="Times New Roman"/>
-          <w:kern w:val="0"/>
-          <w14:ligatures w14:val="none"/>
-        </w:rPr>
-        <w:t>Maintain</w:t>
-      </w:r>
-      <w:r>
-        <w:rPr>
-          <w:rFonts w:ascii="Times New Roman" w:eastAsia="Times New Roman" w:hAnsi="Times New Roman" w:cs="Times New Roman"/>
-          <w:kern w:val="0"/>
-          <w14:ligatures w14:val="none"/>
-        </w:rPr>
-        <w:t>ed</w:t>
-      </w:r>
-      <w:r>
-        <w:rPr>
-          <w:rFonts w:ascii="Times New Roman" w:eastAsia="Times New Roman" w:hAnsi="Times New Roman" w:cs="Times New Roman"/>
-          <w:kern w:val="0"/>
-          <w14:ligatures w14:val="none"/>
-        </w:rPr>
-        <w:t xml:space="preserve"> and enhance</w:t>
-      </w:r>
-      <w:r>
-        <w:rPr>
-          <w:rFonts w:ascii="Times New Roman" w:eastAsia="Times New Roman" w:hAnsi="Times New Roman" w:cs="Times New Roman"/>
-          <w:kern w:val="0"/>
-          <w14:ligatures w14:val="none"/>
-        </w:rPr>
-        <w:t>d</w:t>
-      </w:r>
-      <w:r>
-        <w:rPr>
-          <w:rFonts w:ascii="Times New Roman" w:eastAsia="Times New Roman" w:hAnsi="Times New Roman" w:cs="Times New Roman"/>
-          <w:kern w:val="0"/>
-          <w14:ligatures w14:val="none"/>
-        </w:rPr>
-        <w:t xml:space="preserve"> React/Next.js front-end components by addressing support and change requests, ensuring WCAG 2.1 accessibility compliance.</w:t>
+      </w:pPr>
+      <w:r>
+        <w:t>Maintained and enhanced React/Next.js components for enterprise applications, ensuring WCAG 2.1 accessibility compliance.</w:t>
       </w:r>
     </w:p>
     <w:p>
       <w:pPr>
+        <w:pStyle w:val="NormalWeb"/>
         <w:numPr>
           <w:ilvl w:val="0"/>
-          <w:numId w:val="19"/>
+          <w:numId w:val="22"/>
         </w:numPr>
-        <w:spacing w:before="100" w:beforeAutospacing="1" w:after="100" w:afterAutospacing="1" w:line="240" w:lineRule="auto"/>
-        <w:rPr>
-          <w:rFonts w:ascii="Times New Roman" w:eastAsia="Times New Roman" w:hAnsi="Times New Roman" w:cs="Times New Roman"/>
-          <w:kern w:val="0"/>
-          <w14:ligatures w14:val="none"/>
-        </w:rPr>
-      </w:pPr>
-      <w:r>
-        <w:rPr>
-          <w:rFonts w:ascii="Times New Roman" w:eastAsia="Times New Roman" w:hAnsi="Times New Roman" w:cs="Times New Roman"/>
-          <w:kern w:val="0"/>
-          <w14:ligatures w14:val="none"/>
-        </w:rPr>
-        <w:t>Develop</w:t>
-      </w:r>
-      <w:r>
-        <w:rPr>
-          <w:rFonts w:ascii="Times New Roman" w:eastAsia="Times New Roman" w:hAnsi="Times New Roman" w:cs="Times New Roman"/>
-          <w:kern w:val="0"/>
-          <w14:ligatures w14:val="none"/>
-        </w:rPr>
-        <w:t>ed</w:t>
-      </w:r>
-      <w:r>
-        <w:rPr>
-          <w:rFonts w:ascii="Times New Roman" w:eastAsia="Times New Roman" w:hAnsi="Times New Roman" w:cs="Times New Roman"/>
-          <w:kern w:val="0"/>
-          <w14:ligatures w14:val="none"/>
-        </w:rPr>
-        <w:t xml:space="preserve"> and maintain</w:t>
-      </w:r>
-      <w:r>
-        <w:rPr>
-          <w:rFonts w:ascii="Times New Roman" w:eastAsia="Times New Roman" w:hAnsi="Times New Roman" w:cs="Times New Roman"/>
-          <w:kern w:val="0"/>
-          <w14:ligatures w14:val="none"/>
-        </w:rPr>
-        <w:t>ed</w:t>
-      </w:r>
-      <w:r>
-        <w:rPr>
-          <w:rFonts w:ascii="Times New Roman" w:eastAsia="Times New Roman" w:hAnsi="Times New Roman" w:cs="Times New Roman"/>
-          <w:kern w:val="0"/>
-          <w14:ligatures w14:val="none"/>
-        </w:rPr>
-        <w:t xml:space="preserve"> unit test suites using xUnit and Moq, boosting code coverage and reliability.</w:t>
+      </w:pPr>
+      <w:proofErr w:type="gramStart"/>
+      <w:r>
+        <w:t>Worked</w:t>
+      </w:r>
+      <w:proofErr w:type="gramEnd"/>
+      <w:r>
+        <w:t xml:space="preserve"> with</w:t>
+      </w:r>
+      <w:r>
+        <w:t xml:space="preserve"> Django</w:t>
+      </w:r>
+      <w:r>
+        <w:t xml:space="preserve"> </w:t>
+      </w:r>
+      <w:r>
+        <w:t>tools to process analytics and reporting tasks.</w:t>
       </w:r>
     </w:p>
     <w:p>
       <w:pPr>
+        <w:pStyle w:val="NormalWeb"/>
         <w:numPr>
           <w:ilvl w:val="0"/>
-          <w:numId w:val="19"/>
+          <w:numId w:val="22"/>
         </w:numPr>
-        <w:spacing w:before="100" w:beforeAutospacing="1" w:after="100" w:afterAutospacing="1" w:line="240" w:lineRule="auto"/>
-        <w:rPr>
-          <w:rFonts w:ascii="Times New Roman" w:eastAsia="Times New Roman" w:hAnsi="Times New Roman" w:cs="Times New Roman"/>
-          <w:kern w:val="0"/>
-          <w14:ligatures w14:val="none"/>
-        </w:rPr>
-      </w:pPr>
-      <w:r>
-        <w:rPr>
-          <w:rFonts w:ascii="Times New Roman" w:eastAsia="Times New Roman" w:hAnsi="Times New Roman" w:cs="Times New Roman"/>
-          <w:kern w:val="0"/>
-          <w14:ligatures w14:val="none"/>
-        </w:rPr>
-        <w:t>Contribute</w:t>
-      </w:r>
-      <w:r>
-        <w:rPr>
-          <w:rFonts w:ascii="Times New Roman" w:eastAsia="Times New Roman" w:hAnsi="Times New Roman" w:cs="Times New Roman"/>
-          <w:kern w:val="0"/>
-          <w14:ligatures w14:val="none"/>
-        </w:rPr>
-        <w:t>d</w:t>
-      </w:r>
-      <w:r>
-        <w:rPr>
-          <w:rFonts w:ascii="Times New Roman" w:eastAsia="Times New Roman" w:hAnsi="Times New Roman" w:cs="Times New Roman"/>
-          <w:kern w:val="0"/>
-          <w14:ligatures w14:val="none"/>
-        </w:rPr>
-        <w:t xml:space="preserve"> to </w:t>
-      </w:r>
-      <w:r>
-        <w:rPr>
-          <w:rFonts w:ascii="Times New Roman" w:eastAsia="Times New Roman" w:hAnsi="Times New Roman" w:cs="Times New Roman"/>
-          <w:kern w:val="0"/>
-          <w14:ligatures w14:val="none"/>
-        </w:rPr>
-        <w:t xml:space="preserve">a </w:t>
-      </w:r>
-      <w:r>
-        <w:rPr>
-          <w:rFonts w:ascii="Times New Roman" w:eastAsia="Times New Roman" w:hAnsi="Times New Roman" w:cs="Times New Roman"/>
-          <w:kern w:val="0"/>
-          <w14:ligatures w14:val="none"/>
-        </w:rPr>
-        <w:t>headless WordPress integration and design</w:t>
-      </w:r>
-      <w:r>
-        <w:rPr>
-          <w:rFonts w:ascii="Times New Roman" w:eastAsia="Times New Roman" w:hAnsi="Times New Roman" w:cs="Times New Roman"/>
-          <w:kern w:val="0"/>
-          <w14:ligatures w14:val="none"/>
-        </w:rPr>
-        <w:t>ed</w:t>
-      </w:r>
-      <w:r>
-        <w:rPr>
-          <w:rFonts w:ascii="Times New Roman" w:eastAsia="Times New Roman" w:hAnsi="Times New Roman" w:cs="Times New Roman"/>
-          <w:kern w:val="0"/>
-          <w14:ligatures w14:val="none"/>
-        </w:rPr>
-        <w:t xml:space="preserve"> RESTful Web API endpoints.</w:t>
+      </w:pPr>
+      <w:r>
+        <w:t>Executed Python scripts on development and production servers to generate and update data for website content.</w:t>
       </w:r>
     </w:p>
     <w:p>
       <w:pPr>
+        <w:pStyle w:val="NormalWeb"/>
         <w:numPr>
           <w:ilvl w:val="0"/>
-          <w:numId w:val="19"/>
+          <w:numId w:val="22"/>
         </w:numPr>
-        <w:spacing w:before="100" w:beforeAutospacing="1" w:after="100" w:afterAutospacing="1" w:line="240" w:lineRule="auto"/>
-        <w:rPr>
-          <w:rFonts w:ascii="Times New Roman" w:eastAsia="Times New Roman" w:hAnsi="Times New Roman" w:cs="Times New Roman"/>
-          <w:kern w:val="0"/>
-          <w14:ligatures w14:val="none"/>
-        </w:rPr>
-      </w:pPr>
-      <w:r>
-        <w:rPr>
-          <w:rFonts w:ascii="Times New Roman" w:eastAsia="Times New Roman" w:hAnsi="Times New Roman" w:cs="Times New Roman"/>
-          <w:kern w:val="0"/>
-          <w14:ligatures w14:val="none"/>
-        </w:rPr>
-        <w:t>Assist</w:t>
-      </w:r>
-      <w:r>
-        <w:rPr>
-          <w:rFonts w:ascii="Times New Roman" w:eastAsia="Times New Roman" w:hAnsi="Times New Roman" w:cs="Times New Roman"/>
-          <w:kern w:val="0"/>
-          <w14:ligatures w14:val="none"/>
-        </w:rPr>
-        <w:t>ed</w:t>
-      </w:r>
-      <w:r>
-        <w:rPr>
-          <w:rFonts w:ascii="Times New Roman" w:eastAsia="Times New Roman" w:hAnsi="Times New Roman" w:cs="Times New Roman"/>
-          <w:kern w:val="0"/>
-          <w14:ligatures w14:val="none"/>
-        </w:rPr>
-        <w:t xml:space="preserve"> in authoring GitHub Actions workflows to streamline CI/CD processes and automated deployments.</w:t>
+      </w:pPr>
+      <w:r>
+        <w:t xml:space="preserve">Deployed and maintained </w:t>
+      </w:r>
+      <w:proofErr w:type="spellStart"/>
+      <w:r>
+        <w:t>Dockerized</w:t>
+      </w:r>
+      <w:proofErr w:type="spellEnd"/>
+      <w:r>
+        <w:t xml:space="preserve"> applications via Docker Desktop for local and staging environments.</w:t>
+      </w:r>
+    </w:p>
+    <w:p>
+      <w:pPr>
+        <w:pStyle w:val="NormalWeb"/>
+        <w:numPr>
+          <w:ilvl w:val="0"/>
+          <w:numId w:val="22"/>
+        </w:numPr>
+      </w:pPr>
+      <w:r>
+        <w:t>Authored and maintained RESTful Web API endpoints; collaborated with backend and DevOps teams to improve scalability.</w:t>
+      </w:r>
+    </w:p>
+    <w:p>
+      <w:pPr>
+        <w:pStyle w:val="NormalWeb"/>
+        <w:numPr>
+          <w:ilvl w:val="0"/>
+          <w:numId w:val="22"/>
+        </w:numPr>
+      </w:pPr>
+      <w:r>
+        <w:t>Contributed to CI/CD pipelines using GitHub Actions, optimizing build and deployment workflows.</w:t>
       </w:r>
     </w:p>
     <w:p>
@@ -680,7 +581,26 @@
           <w:kern w:val="0"/>
           <w14:ligatures w14:val="none"/>
         </w:rPr>
-        <w:t>Upgraded an ASP.NET 4 application to .NET 6, rewriting legacy modules and reducing page load times by 40%.</w:t>
+        <w:lastRenderedPageBreak/>
+        <w:t xml:space="preserve">Upgraded an ASP.NET 4 </w:t>
+      </w:r>
+      <w:proofErr w:type="gramStart"/>
+      <w:r>
+        <w:rPr>
+          <w:rFonts w:ascii="Times New Roman" w:eastAsia="Times New Roman" w:hAnsi="Times New Roman" w:cs="Times New Roman"/>
+          <w:kern w:val="0"/>
+          <w14:ligatures w14:val="none"/>
+        </w:rPr>
+        <w:t>application</w:t>
+      </w:r>
+      <w:proofErr w:type="gramEnd"/>
+      <w:r>
+        <w:rPr>
+          <w:rFonts w:ascii="Times New Roman" w:eastAsia="Times New Roman" w:hAnsi="Times New Roman" w:cs="Times New Roman"/>
+          <w:kern w:val="0"/>
+          <w14:ligatures w14:val="none"/>
+        </w:rPr>
+        <w:t xml:space="preserve"> to .NET 6, rewriting legacy modules and reducing page load times by 40%.</w:t>
       </w:r>
     </w:p>
     <w:p>
@@ -724,8 +644,25 @@
           <w:kern w:val="0"/>
           <w14:ligatures w14:val="none"/>
         </w:rPr>
-        <w:lastRenderedPageBreak/>
-        <w:t>Authored and maintained Web API endpoints; documented endpoints in Postman and Swagger for internal and partner use.</w:t>
+        <w:t xml:space="preserve">Authored and maintained Web API </w:t>
+      </w:r>
+      <w:proofErr w:type="gramStart"/>
+      <w:r>
+        <w:rPr>
+          <w:rFonts w:ascii="Times New Roman" w:eastAsia="Times New Roman" w:hAnsi="Times New Roman" w:cs="Times New Roman"/>
+          <w:kern w:val="0"/>
+          <w14:ligatures w14:val="none"/>
+        </w:rPr>
+        <w:t>endpoints;</w:t>
+      </w:r>
+      <w:proofErr w:type="gramEnd"/>
+      <w:r>
+        <w:rPr>
+          <w:rFonts w:ascii="Times New Roman" w:eastAsia="Times New Roman" w:hAnsi="Times New Roman" w:cs="Times New Roman"/>
+          <w:kern w:val="0"/>
+          <w14:ligatures w14:val="none"/>
+        </w:rPr>
+        <w:t xml:space="preserve"> documented endpoints in Postman and Swagger for internal and partner use.</w:t>
       </w:r>
     </w:p>
     <w:p>
@@ -1063,6 +1000,7 @@
           <w14:ligatures w14:val="none"/>
         </w:rPr>
       </w:pPr>
+      <w:proofErr w:type="spellStart"/>
       <w:r>
         <w:rPr>
           <w:rFonts w:ascii="Times New Roman" w:eastAsia="Times New Roman" w:hAnsi="Times New Roman" w:cs="Times New Roman"/>
@@ -1071,7 +1009,18 @@
           <w:kern w:val="0"/>
           <w14:ligatures w14:val="none"/>
         </w:rPr>
-        <w:t>Centriq Training</w:t>
+        <w:t>Centriq</w:t>
+      </w:r>
+      <w:proofErr w:type="spellEnd"/>
+      <w:r>
+        <w:rPr>
+          <w:rFonts w:ascii="Times New Roman" w:eastAsia="Times New Roman" w:hAnsi="Times New Roman" w:cs="Times New Roman"/>
+          <w:b/>
+          <w:bCs/>
+          <w:kern w:val="0"/>
+          <w14:ligatures w14:val="none"/>
+        </w:rPr>
+        <w:t xml:space="preserve"> Training</w:t>
       </w:r>
       <w:r>
         <w:rPr>
@@ -2596,6 +2545,155 @@
     </w:lvl>
   </w:abstractNum>
   <w:abstractNum w:abstractNumId="10" w15:restartNumberingAfterBreak="0">
+    <w:nsid w:val="4C1B69FC"/>
+    <w:multiLevelType w:val="multilevel"/>
+    <w:tmpl w:val="4AB0A058"/>
+    <w:lvl w:ilvl="0">
+      <w:start w:val="1"/>
+      <w:numFmt w:val="bullet"/>
+      <w:lvlText w:val=""/>
+      <w:lvlJc w:val="left"/>
+      <w:pPr>
+        <w:tabs>
+          <w:tab w:val="num" w:pos="720"/>
+        </w:tabs>
+        <w:ind w:left="720" w:hanging="360"/>
+      </w:pPr>
+      <w:rPr>
+        <w:rFonts w:ascii="Symbol" w:hAnsi="Symbol" w:hint="default"/>
+        <w:sz w:val="20"/>
+      </w:rPr>
+    </w:lvl>
+    <w:lvl w:ilvl="1" w:tentative="1">
+      <w:start w:val="1"/>
+      <w:numFmt w:val="bullet"/>
+      <w:lvlText w:val="o"/>
+      <w:lvlJc w:val="left"/>
+      <w:pPr>
+        <w:tabs>
+          <w:tab w:val="num" w:pos="1440"/>
+        </w:tabs>
+        <w:ind w:left="1440" w:hanging="360"/>
+      </w:pPr>
+      <w:rPr>
+        <w:rFonts w:ascii="Courier New" w:hAnsi="Courier New" w:hint="default"/>
+        <w:sz w:val="20"/>
+      </w:rPr>
+    </w:lvl>
+    <w:lvl w:ilvl="2" w:tentative="1">
+      <w:start w:val="1"/>
+      <w:numFmt w:val="bullet"/>
+      <w:lvlText w:val=""/>
+      <w:lvlJc w:val="left"/>
+      <w:pPr>
+        <w:tabs>
+          <w:tab w:val="num" w:pos="2160"/>
+        </w:tabs>
+        <w:ind w:left="2160" w:hanging="360"/>
+      </w:pPr>
+      <w:rPr>
+        <w:rFonts w:ascii="Wingdings" w:hAnsi="Wingdings" w:hint="default"/>
+        <w:sz w:val="20"/>
+      </w:rPr>
+    </w:lvl>
+    <w:lvl w:ilvl="3" w:tentative="1">
+      <w:start w:val="1"/>
+      <w:numFmt w:val="bullet"/>
+      <w:lvlText w:val=""/>
+      <w:lvlJc w:val="left"/>
+      <w:pPr>
+        <w:tabs>
+          <w:tab w:val="num" w:pos="2880"/>
+        </w:tabs>
+        <w:ind w:left="2880" w:hanging="360"/>
+      </w:pPr>
+      <w:rPr>
+        <w:rFonts w:ascii="Wingdings" w:hAnsi="Wingdings" w:hint="default"/>
+        <w:sz w:val="20"/>
+      </w:rPr>
+    </w:lvl>
+    <w:lvl w:ilvl="4" w:tentative="1">
+      <w:start w:val="1"/>
+      <w:numFmt w:val="bullet"/>
+      <w:lvlText w:val=""/>
+      <w:lvlJc w:val="left"/>
+      <w:pPr>
+        <w:tabs>
+          <w:tab w:val="num" w:pos="3600"/>
+        </w:tabs>
+        <w:ind w:left="3600" w:hanging="360"/>
+      </w:pPr>
+      <w:rPr>
+        <w:rFonts w:ascii="Wingdings" w:hAnsi="Wingdings" w:hint="default"/>
+        <w:sz w:val="20"/>
+      </w:rPr>
+    </w:lvl>
+    <w:lvl w:ilvl="5" w:tentative="1">
+      <w:start w:val="1"/>
+      <w:numFmt w:val="bullet"/>
+      <w:lvlText w:val=""/>
+      <w:lvlJc w:val="left"/>
+      <w:pPr>
+        <w:tabs>
+          <w:tab w:val="num" w:pos="4320"/>
+        </w:tabs>
+        <w:ind w:left="4320" w:hanging="360"/>
+      </w:pPr>
+      <w:rPr>
+        <w:rFonts w:ascii="Wingdings" w:hAnsi="Wingdings" w:hint="default"/>
+        <w:sz w:val="20"/>
+      </w:rPr>
+    </w:lvl>
+    <w:lvl w:ilvl="6" w:tentative="1">
+      <w:start w:val="1"/>
+      <w:numFmt w:val="bullet"/>
+      <w:lvlText w:val=""/>
+      <w:lvlJc w:val="left"/>
+      <w:pPr>
+        <w:tabs>
+          <w:tab w:val="num" w:pos="5040"/>
+        </w:tabs>
+        <w:ind w:left="5040" w:hanging="360"/>
+      </w:pPr>
+      <w:rPr>
+        <w:rFonts w:ascii="Wingdings" w:hAnsi="Wingdings" w:hint="default"/>
+        <w:sz w:val="20"/>
+      </w:rPr>
+    </w:lvl>
+    <w:lvl w:ilvl="7" w:tentative="1">
+      <w:start w:val="1"/>
+      <w:numFmt w:val="bullet"/>
+      <w:lvlText w:val=""/>
+      <w:lvlJc w:val="left"/>
+      <w:pPr>
+        <w:tabs>
+          <w:tab w:val="num" w:pos="5760"/>
+        </w:tabs>
+        <w:ind w:left="5760" w:hanging="360"/>
+      </w:pPr>
+      <w:rPr>
+        <w:rFonts w:ascii="Wingdings" w:hAnsi="Wingdings" w:hint="default"/>
+        <w:sz w:val="20"/>
+      </w:rPr>
+    </w:lvl>
+    <w:lvl w:ilvl="8" w:tentative="1">
+      <w:start w:val="1"/>
+      <w:numFmt w:val="bullet"/>
+      <w:lvlText w:val=""/>
+      <w:lvlJc w:val="left"/>
+      <w:pPr>
+        <w:tabs>
+          <w:tab w:val="num" w:pos="6480"/>
+        </w:tabs>
+        <w:ind w:left="6480" w:hanging="360"/>
+      </w:pPr>
+      <w:rPr>
+        <w:rFonts w:ascii="Wingdings" w:hAnsi="Wingdings" w:hint="default"/>
+        <w:sz w:val="20"/>
+      </w:rPr>
+    </w:lvl>
+  </w:abstractNum>
+  <w:abstractNum w:abstractNumId="11" w15:restartNumberingAfterBreak="0">
     <w:nsid w:val="50BA4134"/>
     <w:multiLevelType w:val="multilevel"/>
     <w:tmpl w:val="4B4ADFE6"/>
@@ -2744,7 +2842,7 @@
       </w:rPr>
     </w:lvl>
   </w:abstractNum>
-  <w:abstractNum w:abstractNumId="11" w15:restartNumberingAfterBreak="0">
+  <w:abstractNum w:abstractNumId="12" w15:restartNumberingAfterBreak="0">
     <w:nsid w:val="52EF644E"/>
     <w:multiLevelType w:val="multilevel"/>
     <w:tmpl w:val="9E744D44"/>
@@ -2893,7 +2991,7 @@
       </w:rPr>
     </w:lvl>
   </w:abstractNum>
-  <w:abstractNum w:abstractNumId="12" w15:restartNumberingAfterBreak="0">
+  <w:abstractNum w:abstractNumId="13" w15:restartNumberingAfterBreak="0">
     <w:nsid w:val="530C339E"/>
     <w:multiLevelType w:val="multilevel"/>
     <w:tmpl w:val="CABC12C0"/>
@@ -3042,7 +3140,7 @@
       </w:rPr>
     </w:lvl>
   </w:abstractNum>
-  <w:abstractNum w:abstractNumId="13" w15:restartNumberingAfterBreak="0">
+  <w:abstractNum w:abstractNumId="14" w15:restartNumberingAfterBreak="0">
     <w:nsid w:val="55026B97"/>
     <w:multiLevelType w:val="multilevel"/>
     <w:tmpl w:val="928A2E08"/>
@@ -3191,7 +3289,7 @@
       </w:rPr>
     </w:lvl>
   </w:abstractNum>
-  <w:abstractNum w:abstractNumId="14" w15:restartNumberingAfterBreak="0">
+  <w:abstractNum w:abstractNumId="15" w15:restartNumberingAfterBreak="0">
     <w:nsid w:val="5A7D41D9"/>
     <w:multiLevelType w:val="multilevel"/>
     <w:tmpl w:val="EA8EF118"/>
@@ -3340,7 +3438,7 @@
       </w:rPr>
     </w:lvl>
   </w:abstractNum>
-  <w:abstractNum w:abstractNumId="15" w15:restartNumberingAfterBreak="0">
+  <w:abstractNum w:abstractNumId="16" w15:restartNumberingAfterBreak="0">
     <w:nsid w:val="5ADE309E"/>
     <w:multiLevelType w:val="multilevel"/>
     <w:tmpl w:val="D5406FBE"/>
@@ -3489,7 +3587,7 @@
       </w:rPr>
     </w:lvl>
   </w:abstractNum>
-  <w:abstractNum w:abstractNumId="16" w15:restartNumberingAfterBreak="0">
+  <w:abstractNum w:abstractNumId="17" w15:restartNumberingAfterBreak="0">
     <w:nsid w:val="5BBD362B"/>
     <w:multiLevelType w:val="multilevel"/>
     <w:tmpl w:val="92C88A82"/>
@@ -3638,7 +3736,7 @@
       </w:rPr>
     </w:lvl>
   </w:abstractNum>
-  <w:abstractNum w:abstractNumId="17" w15:restartNumberingAfterBreak="0">
+  <w:abstractNum w:abstractNumId="18" w15:restartNumberingAfterBreak="0">
     <w:nsid w:val="5ED72070"/>
     <w:multiLevelType w:val="multilevel"/>
     <w:tmpl w:val="36C8E4E6"/>
@@ -3787,7 +3885,7 @@
       </w:rPr>
     </w:lvl>
   </w:abstractNum>
-  <w:abstractNum w:abstractNumId="18" w15:restartNumberingAfterBreak="0">
+  <w:abstractNum w:abstractNumId="19" w15:restartNumberingAfterBreak="0">
     <w:nsid w:val="6497402F"/>
     <w:multiLevelType w:val="multilevel"/>
     <w:tmpl w:val="1B003FCE"/>
@@ -3936,7 +4034,7 @@
       </w:rPr>
     </w:lvl>
   </w:abstractNum>
-  <w:abstractNum w:abstractNumId="19" w15:restartNumberingAfterBreak="0">
+  <w:abstractNum w:abstractNumId="20" w15:restartNumberingAfterBreak="0">
     <w:nsid w:val="739F681D"/>
     <w:multiLevelType w:val="multilevel"/>
     <w:tmpl w:val="E16208E6"/>
@@ -4085,7 +4183,7 @@
       </w:rPr>
     </w:lvl>
   </w:abstractNum>
-  <w:abstractNum w:abstractNumId="20" w15:restartNumberingAfterBreak="0">
+  <w:abstractNum w:abstractNumId="21" w15:restartNumberingAfterBreak="0">
     <w:nsid w:val="79A44DD4"/>
     <w:multiLevelType w:val="multilevel"/>
     <w:tmpl w:val="0436EEEC"/>
@@ -4235,19 +4333,19 @@
     </w:lvl>
   </w:abstractNum>
   <w:num w:numId="1" w16cid:durableId="179786392">
-    <w:abstractNumId w:val="18"/>
+    <w:abstractNumId w:val="19"/>
   </w:num>
   <w:num w:numId="2" w16cid:durableId="1412118658">
-    <w:abstractNumId w:val="11"/>
+    <w:abstractNumId w:val="12"/>
   </w:num>
   <w:num w:numId="3" w16cid:durableId="461728345">
     <w:abstractNumId w:val="2"/>
   </w:num>
   <w:num w:numId="4" w16cid:durableId="730228371">
-    <w:abstractNumId w:val="15"/>
+    <w:abstractNumId w:val="16"/>
   </w:num>
   <w:num w:numId="5" w16cid:durableId="1730570089">
-    <w:abstractNumId w:val="14"/>
+    <w:abstractNumId w:val="15"/>
   </w:num>
   <w:num w:numId="6" w16cid:durableId="1462114722">
     <w:abstractNumId w:val="0"/>
@@ -4259,7 +4357,7 @@
     <w:abstractNumId w:val="5"/>
   </w:num>
   <w:num w:numId="9" w16cid:durableId="288627978">
-    <w:abstractNumId w:val="10"/>
+    <w:abstractNumId w:val="11"/>
   </w:num>
   <w:num w:numId="10" w16cid:durableId="1506632941">
     <w:abstractNumId w:val="8"/>
@@ -4268,13 +4366,13 @@
     <w:abstractNumId w:val="7"/>
   </w:num>
   <w:num w:numId="12" w16cid:durableId="13654804">
-    <w:abstractNumId w:val="17"/>
+    <w:abstractNumId w:val="18"/>
   </w:num>
   <w:num w:numId="13" w16cid:durableId="800417824">
-    <w:abstractNumId w:val="13"/>
+    <w:abstractNumId w:val="14"/>
   </w:num>
   <w:num w:numId="14" w16cid:durableId="1390227204">
-    <w:abstractNumId w:val="12"/>
+    <w:abstractNumId w:val="13"/>
   </w:num>
   <w:num w:numId="15" w16cid:durableId="188683709">
     <w:abstractNumId w:val="1"/>
@@ -4286,16 +4384,19 @@
     <w:abstractNumId w:val="3"/>
   </w:num>
   <w:num w:numId="18" w16cid:durableId="1678539034">
-    <w:abstractNumId w:val="19"/>
+    <w:abstractNumId w:val="20"/>
   </w:num>
   <w:num w:numId="19" w16cid:durableId="57485757">
-    <w:abstractNumId w:val="16"/>
+    <w:abstractNumId w:val="17"/>
   </w:num>
   <w:num w:numId="20" w16cid:durableId="1072971161">
-    <w:abstractNumId w:val="20"/>
+    <w:abstractNumId w:val="21"/>
   </w:num>
   <w:num w:numId="21" w16cid:durableId="973872899">
     <w:abstractNumId w:val="9"/>
+  </w:num>
+  <w:num w:numId="22" w16cid:durableId="2062631359">
+    <w:abstractNumId w:val="10"/>
   </w:num>
 </w:numbering>
 </file>
@@ -5240,6 +5341,44 @@
       <w:shd w:val="clear" w:color="auto" w:fill="E1DFDD"/>
     </w:rPr>
   </w:style>
+  <w:style w:type="paragraph" w:styleId="NormalWeb">
+    <w:name w:val="Normal (Web)"/>
+    <w:basedOn w:val="Normal"/>
+    <w:uiPriority w:val="99"/>
+    <w:semiHidden/>
+    <w:unhideWhenUsed/>
+    <w:rsid w:val="006B43C6"/>
+    <w:pPr>
+      <w:spacing w:before="100" w:beforeAutospacing="1" w:after="100" w:afterAutospacing="1" w:line="240" w:lineRule="auto"/>
+    </w:pPr>
+    <w:rPr>
+      <w:rFonts w:ascii="Times New Roman" w:eastAsia="Times New Roman" w:hAnsi="Times New Roman" w:cs="Times New Roman"/>
+      <w:kern w:val="0"/>
+      <w14:ligatures w14:val="none"/>
+    </w:rPr>
+  </w:style>
+  <w:style w:type="character" w:styleId="Strong">
+    <w:name w:val="Strong"/>
+    <w:basedOn w:val="DefaultParagraphFont"/>
+    <w:uiPriority w:val="22"/>
+    <w:qFormat/>
+    <w:rsid w:val="006B43C6"/>
+    <w:rPr>
+      <w:b/>
+      <w:bCs/>
+    </w:rPr>
+  </w:style>
+  <w:style w:type="character" w:styleId="Emphasis">
+    <w:name w:val="Emphasis"/>
+    <w:basedOn w:val="DefaultParagraphFont"/>
+    <w:uiPriority w:val="20"/>
+    <w:qFormat/>
+    <w:rsid w:val="006B43C6"/>
+    <w:rPr>
+      <w:i/>
+      <w:iCs/>
+    </w:rPr>
+  </w:style>
 </w:styles>
 </file>
 
